--- a/semester_6/EVM/labs/lab5/lab5.docx
+++ b/semester_6/EVM/labs/lab5/lab5.docx
@@ -1,10 +1,10 @@
 
 <file path=word/document.xml><?xml version="1.0" encoding="utf-8"?>
-<w:document xmlns:wpc="http://schemas.microsoft.com/office/word/2010/wordprocessingCanvas" xmlns:cx="http://schemas.microsoft.com/office/drawing/2014/chartex" xmlns:cx1="http://schemas.microsoft.com/office/drawing/2015/9/8/chartex" xmlns:cx2="http://schemas.microsoft.com/office/drawing/2015/10/21/chartex" xmlns:cx3="http://schemas.microsoft.com/office/drawing/2016/5/9/chartex" xmlns:cx4="http://schemas.microsoft.com/office/drawing/2016/5/10/chartex" xmlns:cx5="http://schemas.microsoft.com/office/drawing/2016/5/11/chartex" xmlns:cx6="http://schemas.microsoft.com/office/drawing/2016/5/12/chartex" xmlns:cx7="http://schemas.microsoft.com/office/drawing/2016/5/13/chartex" xmlns:cx8="http://schemas.microsoft.com/office/drawing/2016/5/14/chartex" xmlns:mc="http://schemas.openxmlformats.org/markup-compatibility/2006" xmlns:aink="http://schemas.microsoft.com/office/drawing/2016/ink" xmlns:am3d="http://schemas.microsoft.com/office/drawing/2017/model3d" xmlns:o="urn:schemas-microsoft-com:office:office" xmlns:oel="http://schemas.microsoft.com/office/2019/extlst" xmlns:r="http://schemas.openxmlformats.org/officeDocument/2006/relationships" xmlns:m="http://schemas.openxmlformats.org/officeDocument/2006/math" xmlns:v="urn:schemas-microsoft-com:vml" xmlns:wp14="http://schemas.microsoft.com/office/word/2010/wordprocessingDrawing" xmlns:wp="http://schemas.openxmlformats.org/drawingml/2006/wordprocessingDrawing" xmlns:w10="urn:schemas-microsoft-com:office:word" xmlns:w="http://schemas.openxmlformats.org/wordprocessingml/2006/main" xmlns:w14="http://schemas.microsoft.com/office/word/2010/wordml" xmlns:w15="http://schemas.microsoft.com/office/word/2012/wordml" xmlns:w16cex="http://schemas.microsoft.com/office/word/2018/wordml/cex" xmlns:w16cid="http://schemas.microsoft.com/office/word/2016/wordml/cid" xmlns:w16="http://schemas.microsoft.com/office/word/2018/wordml" xmlns:w16du="http://schemas.microsoft.com/office/word/2023/wordml/word16du" xmlns:w16sdtdh="http://schemas.microsoft.com/office/word/2020/wordml/sdtdatahash" xmlns:w16sdtfl="http://schemas.microsoft.com/office/word/2024/wordml/sdtformatlock" xmlns:w16se="http://schemas.microsoft.com/office/word/2015/wordml/symex" xmlns:wpg="http://schemas.microsoft.com/office/word/2010/wordprocessingGroup" xmlns:wpi="http://schemas.microsoft.com/office/word/2010/wordprocessingInk" xmlns:wne="http://schemas.microsoft.com/office/word/2006/wordml" xmlns:wps="http://schemas.microsoft.com/office/word/2010/wordprocessingShape" mc:Ignorable="w14 w15 w16se w16cid w16 w16cex w16sdtdh w16sdtfl w16du wp14">
+<w:document xmlns:wpc="http://schemas.microsoft.com/office/word/2010/wordprocessingCanvas" xmlns:cx="http://schemas.microsoft.com/office/drawing/2014/chartex" xmlns:cx1="http://schemas.microsoft.com/office/drawing/2015/9/8/chartex" xmlns:cx2="http://schemas.microsoft.com/office/drawing/2015/10/21/chartex" xmlns:cx3="http://schemas.microsoft.com/office/drawing/2016/5/9/chartex" xmlns:cx4="http://schemas.microsoft.com/office/drawing/2016/5/10/chartex" xmlns:cx5="http://schemas.microsoft.com/office/drawing/2016/5/11/chartex" xmlns:cx6="http://schemas.microsoft.com/office/drawing/2016/5/12/chartex" xmlns:cx7="http://schemas.microsoft.com/office/drawing/2016/5/13/chartex" xmlns:cx8="http://schemas.microsoft.com/office/drawing/2016/5/14/chartex" xmlns:mc="http://schemas.openxmlformats.org/markup-compatibility/2006" xmlns:aink="http://schemas.microsoft.com/office/drawing/2016/ink" xmlns:am3d="http://schemas.microsoft.com/office/drawing/2017/model3d" xmlns:o="urn:schemas-microsoft-com:office:office" xmlns:r="http://schemas.openxmlformats.org/officeDocument/2006/relationships" xmlns:m="http://schemas.openxmlformats.org/officeDocument/2006/math" xmlns:v="urn:schemas-microsoft-com:vml" xmlns:wp14="http://schemas.microsoft.com/office/word/2010/wordprocessingDrawing" xmlns:wp="http://schemas.openxmlformats.org/drawingml/2006/wordprocessingDrawing" xmlns:w10="urn:schemas-microsoft-com:office:word" xmlns:w="http://schemas.openxmlformats.org/wordprocessingml/2006/main" xmlns:w14="http://schemas.microsoft.com/office/word/2010/wordml" xmlns:w15="http://schemas.microsoft.com/office/word/2012/wordml" xmlns:w16cex="http://schemas.microsoft.com/office/word/2018/wordml/cex" xmlns:w16cid="http://schemas.microsoft.com/office/word/2016/wordml/cid" xmlns:w16="http://schemas.microsoft.com/office/word/2018/wordml" xmlns:w16sdtdh="http://schemas.microsoft.com/office/word/2020/wordml/sdtdatahash" xmlns:w16se="http://schemas.microsoft.com/office/word/2015/wordml/symex" xmlns:wpg="http://schemas.microsoft.com/office/word/2010/wordprocessingGroup" xmlns:wpi="http://schemas.microsoft.com/office/word/2010/wordprocessingInk" xmlns:wne="http://schemas.microsoft.com/office/word/2006/wordml" xmlns:wps="http://schemas.microsoft.com/office/word/2010/wordprocessingShape" mc:Ignorable="w14 w15 w16se w16cid w16 w16cex w16sdtdh wp14">
   <w:body>
     <w:p>
       <w:pPr>
-        <w:pStyle w:val="NormalWeb"/>
+        <w:pStyle w:val="a3"/>
         <w:spacing w:before="0" w:beforeAutospacing="0" w:after="0" w:afterAutospacing="0" w:line="360" w:lineRule="auto"/>
         <w:jc w:val="center"/>
         <w:outlineLvl w:val="0"/>
@@ -675,7 +675,6 @@
           <w:rFonts w:ascii="Times New Roman" w:hAnsi="Times New Roman" w:cs="Times New Roman"/>
           <w:sz w:val="28"/>
           <w:szCs w:val="28"/>
-          <w:lang w:val="en-US"/>
         </w:rPr>
       </w:pPr>
       <w:r>
@@ -684,7 +683,25 @@
           <w:sz w:val="28"/>
           <w:szCs w:val="28"/>
         </w:rPr>
-        <w:t>Составить программу, выполняющую обработку массива, аналогично заданию предыдущей работы, но вызываемую с использование аппарата прерваний, праметры передавать через регистры.</w:t>
+        <w:t xml:space="preserve">Составить программу, выполняющую обработку массива, аналогично заданию предыдущей работы, но вызываемую с использование аппарата прерваний, </w:t>
+      </w:r>
+      <w:proofErr w:type="spellStart"/>
+      <w:r>
+        <w:rPr>
+          <w:rFonts w:ascii="Times New Roman" w:hAnsi="Times New Roman" w:cs="Times New Roman"/>
+          <w:sz w:val="28"/>
+          <w:szCs w:val="28"/>
+        </w:rPr>
+        <w:t>праметры</w:t>
+      </w:r>
+      <w:proofErr w:type="spellEnd"/>
+      <w:r>
+        <w:rPr>
+          <w:rFonts w:ascii="Times New Roman" w:hAnsi="Times New Roman" w:cs="Times New Roman"/>
+          <w:sz w:val="28"/>
+          <w:szCs w:val="28"/>
+        </w:rPr>
+        <w:t xml:space="preserve"> передавать через регистры.</w:t>
       </w:r>
     </w:p>
     <w:p>
@@ -752,7 +769,6 @@
           <w:rFonts w:ascii="Times New Roman" w:eastAsia="Times New Roman" w:hAnsi="Times New Roman" w:cs="Times New Roman"/>
           <w:sz w:val="28"/>
           <w:szCs w:val="28"/>
-          <w:lang w:val="en-US"/>
         </w:rPr>
         <w:t>:</w:t>
       </w:r>
@@ -769,17 +785,15 @@
           <w:sz w:val="19"/>
           <w:szCs w:val="19"/>
           <w:highlight w:val="white"/>
-          <w:lang w:val="en-US"/>
-        </w:rPr>
-      </w:pPr>
-      <w:r>
-        <w:rPr>
-          <w:rFonts w:ascii="Cascadia Mono" w:hAnsi="Cascadia Mono" w:cs="Cascadia Mono"/>
-          <w:color w:val="000000"/>
-          <w:sz w:val="19"/>
-          <w:szCs w:val="19"/>
-          <w:highlight w:val="white"/>
-          <w:lang w:val="en-US"/>
+        </w:rPr>
+      </w:pPr>
+      <w:r>
+        <w:rPr>
+          <w:rFonts w:ascii="Cascadia Mono" w:hAnsi="Cascadia Mono" w:cs="Cascadia Mono"/>
+          <w:color w:val="000000"/>
+          <w:sz w:val="19"/>
+          <w:szCs w:val="19"/>
+          <w:highlight w:val="white"/>
         </w:rPr>
         <w:t xml:space="preserve">; </w:t>
       </w:r>
@@ -800,7 +814,6 @@
           <w:sz w:val="19"/>
           <w:szCs w:val="19"/>
           <w:highlight w:val="white"/>
-          <w:lang w:val="en-US"/>
         </w:rPr>
         <w:t xml:space="preserve"> </w:t>
       </w:r>
@@ -827,7 +840,6 @@
           <w:sz w:val="19"/>
           <w:szCs w:val="19"/>
           <w:highlight w:val="white"/>
-          <w:lang w:val="en-US"/>
         </w:rPr>
       </w:pPr>
       <w:proofErr w:type="spellStart"/>
@@ -850,45 +862,130 @@
           <w:sz w:val="19"/>
           <w:szCs w:val="19"/>
           <w:highlight w:val="white"/>
-          <w:lang w:val="en-US"/>
-        </w:rPr>
-        <w:t xml:space="preserve">   segment para stack</w:t>
-      </w:r>
-    </w:p>
-    <w:p>
-      <w:pPr>
-        <w:autoSpaceDE w:val="0"/>
-        <w:autoSpaceDN w:val="0"/>
-        <w:adjustRightInd w:val="0"/>
-        <w:spacing w:after="0" w:line="240" w:lineRule="auto"/>
-        <w:rPr>
-          <w:rFonts w:ascii="Cascadia Mono" w:hAnsi="Cascadia Mono" w:cs="Cascadia Mono"/>
-          <w:color w:val="000000"/>
-          <w:sz w:val="19"/>
-          <w:szCs w:val="19"/>
-          <w:highlight w:val="white"/>
-        </w:rPr>
-      </w:pPr>
-      <w:r>
-        <w:rPr>
-          <w:rFonts w:ascii="Cascadia Mono" w:hAnsi="Cascadia Mono" w:cs="Cascadia Mono"/>
-          <w:color w:val="000000"/>
-          <w:sz w:val="19"/>
-          <w:szCs w:val="19"/>
-          <w:highlight w:val="white"/>
-          <w:lang w:val="en-US"/>
+        </w:rPr>
+        <w:t xml:space="preserve">   </w:t>
+      </w:r>
+      <w:r>
+        <w:rPr>
+          <w:rFonts w:ascii="Cascadia Mono" w:hAnsi="Cascadia Mono" w:cs="Cascadia Mono"/>
+          <w:color w:val="000000"/>
+          <w:sz w:val="19"/>
+          <w:szCs w:val="19"/>
+          <w:highlight w:val="white"/>
+          <w:lang w:val="en-US"/>
+        </w:rPr>
+        <w:t>segment</w:t>
+      </w:r>
+      <w:r>
+        <w:rPr>
+          <w:rFonts w:ascii="Cascadia Mono" w:hAnsi="Cascadia Mono" w:cs="Cascadia Mono"/>
+          <w:color w:val="000000"/>
+          <w:sz w:val="19"/>
+          <w:szCs w:val="19"/>
+          <w:highlight w:val="white"/>
+        </w:rPr>
+        <w:t xml:space="preserve"> </w:t>
+      </w:r>
+      <w:r>
+        <w:rPr>
+          <w:rFonts w:ascii="Cascadia Mono" w:hAnsi="Cascadia Mono" w:cs="Cascadia Mono"/>
+          <w:color w:val="000000"/>
+          <w:sz w:val="19"/>
+          <w:szCs w:val="19"/>
+          <w:highlight w:val="white"/>
+          <w:lang w:val="en-US"/>
+        </w:rPr>
+        <w:t>para</w:t>
+      </w:r>
+      <w:r>
+        <w:rPr>
+          <w:rFonts w:ascii="Cascadia Mono" w:hAnsi="Cascadia Mono" w:cs="Cascadia Mono"/>
+          <w:color w:val="000000"/>
+          <w:sz w:val="19"/>
+          <w:szCs w:val="19"/>
+          <w:highlight w:val="white"/>
+        </w:rPr>
+        <w:t xml:space="preserve"> </w:t>
+      </w:r>
+      <w:r>
+        <w:rPr>
+          <w:rFonts w:ascii="Cascadia Mono" w:hAnsi="Cascadia Mono" w:cs="Cascadia Mono"/>
+          <w:color w:val="000000"/>
+          <w:sz w:val="19"/>
+          <w:szCs w:val="19"/>
+          <w:highlight w:val="white"/>
+          <w:lang w:val="en-US"/>
+        </w:rPr>
+        <w:t>stack</w:t>
+      </w:r>
+    </w:p>
+    <w:p>
+      <w:pPr>
+        <w:autoSpaceDE w:val="0"/>
+        <w:autoSpaceDN w:val="0"/>
+        <w:adjustRightInd w:val="0"/>
+        <w:spacing w:after="0" w:line="240" w:lineRule="auto"/>
+        <w:rPr>
+          <w:rFonts w:ascii="Cascadia Mono" w:hAnsi="Cascadia Mono" w:cs="Cascadia Mono"/>
+          <w:color w:val="000000"/>
+          <w:sz w:val="19"/>
+          <w:szCs w:val="19"/>
+          <w:highlight w:val="white"/>
+        </w:rPr>
+      </w:pPr>
+      <w:r>
+        <w:rPr>
+          <w:rFonts w:ascii="Cascadia Mono" w:hAnsi="Cascadia Mono" w:cs="Cascadia Mono"/>
+          <w:color w:val="000000"/>
+          <w:sz w:val="19"/>
+          <w:szCs w:val="19"/>
+          <w:highlight w:val="white"/>
         </w:rPr>
         <w:t xml:space="preserve">        </w:t>
       </w:r>
-      <w:r>
-        <w:rPr>
-          <w:rFonts w:ascii="Cascadia Mono" w:hAnsi="Cascadia Mono" w:cs="Cascadia Mono"/>
-          <w:color w:val="000000"/>
-          <w:sz w:val="19"/>
-          <w:szCs w:val="19"/>
-          <w:highlight w:val="white"/>
-        </w:rPr>
-        <w:t>dw 16 dup(?)</w:t>
+      <w:proofErr w:type="spellStart"/>
+      <w:r>
+        <w:rPr>
+          <w:rFonts w:ascii="Cascadia Mono" w:hAnsi="Cascadia Mono" w:cs="Cascadia Mono"/>
+          <w:color w:val="000000"/>
+          <w:sz w:val="19"/>
+          <w:szCs w:val="19"/>
+          <w:highlight w:val="white"/>
+        </w:rPr>
+        <w:t>dw</w:t>
+      </w:r>
+      <w:proofErr w:type="spellEnd"/>
+      <w:r>
+        <w:rPr>
+          <w:rFonts w:ascii="Cascadia Mono" w:hAnsi="Cascadia Mono" w:cs="Cascadia Mono"/>
+          <w:color w:val="000000"/>
+          <w:sz w:val="19"/>
+          <w:szCs w:val="19"/>
+          <w:highlight w:val="white"/>
+        </w:rPr>
+        <w:t xml:space="preserve"> 16 </w:t>
+      </w:r>
+      <w:proofErr w:type="spellStart"/>
+      <w:r>
+        <w:rPr>
+          <w:rFonts w:ascii="Cascadia Mono" w:hAnsi="Cascadia Mono" w:cs="Cascadia Mono"/>
+          <w:color w:val="000000"/>
+          <w:sz w:val="19"/>
+          <w:szCs w:val="19"/>
+          <w:highlight w:val="white"/>
+        </w:rPr>
+        <w:t>dup</w:t>
+      </w:r>
+      <w:proofErr w:type="spellEnd"/>
+      <w:r>
+        <w:rPr>
+          <w:rFonts w:ascii="Cascadia Mono" w:hAnsi="Cascadia Mono" w:cs="Cascadia Mono"/>
+          <w:color w:val="000000"/>
+          <w:sz w:val="19"/>
+          <w:szCs w:val="19"/>
+          <w:highlight w:val="white"/>
+        </w:rPr>
+        <w:t>(?)</w:t>
       </w:r>
     </w:p>
     <w:p>
@@ -3246,12 +3343,427 @@
     </w:p>
     <w:p>
       <w:pPr>
+        <w:autoSpaceDE w:val="0"/>
+        <w:autoSpaceDN w:val="0"/>
+        <w:adjustRightInd w:val="0"/>
+        <w:spacing w:after="0" w:line="240" w:lineRule="auto"/>
+        <w:rPr>
+          <w:rFonts w:ascii="Cascadia Mono" w:hAnsi="Cascadia Mono" w:cs="Cascadia Mono"/>
+          <w:color w:val="000000"/>
+          <w:sz w:val="19"/>
+          <w:szCs w:val="19"/>
+          <w:highlight w:val="white"/>
+          <w:lang w:val="en-US"/>
+        </w:rPr>
+      </w:pPr>
+    </w:p>
+    <w:p>
+      <w:pPr>
+        <w:autoSpaceDE w:val="0"/>
+        <w:autoSpaceDN w:val="0"/>
+        <w:adjustRightInd w:val="0"/>
+        <w:spacing w:after="0" w:line="240" w:lineRule="auto"/>
+        <w:rPr>
+          <w:rFonts w:ascii="Cascadia Mono" w:hAnsi="Cascadia Mono" w:cs="Cascadia Mono"/>
+          <w:color w:val="000000"/>
+          <w:sz w:val="19"/>
+          <w:szCs w:val="19"/>
+          <w:highlight w:val="white"/>
+          <w:lang w:val="en-US"/>
+        </w:rPr>
+      </w:pPr>
+    </w:p>
+    <w:p>
+      <w:pPr>
+        <w:autoSpaceDE w:val="0"/>
+        <w:autoSpaceDN w:val="0"/>
+        <w:adjustRightInd w:val="0"/>
+        <w:spacing w:after="0" w:line="240" w:lineRule="auto"/>
+        <w:rPr>
+          <w:rFonts w:ascii="Cascadia Mono" w:hAnsi="Cascadia Mono" w:cs="Cascadia Mono"/>
+          <w:color w:val="000000"/>
+          <w:sz w:val="19"/>
+          <w:szCs w:val="19"/>
+          <w:highlight w:val="white"/>
+          <w:lang w:val="en-US"/>
+        </w:rPr>
+      </w:pPr>
+    </w:p>
+    <w:p>
+      <w:pPr>
+        <w:autoSpaceDE w:val="0"/>
+        <w:autoSpaceDN w:val="0"/>
+        <w:adjustRightInd w:val="0"/>
+        <w:spacing w:after="0" w:line="240" w:lineRule="auto"/>
+        <w:rPr>
+          <w:rFonts w:ascii="Cascadia Mono" w:hAnsi="Cascadia Mono" w:cs="Cascadia Mono"/>
+          <w:color w:val="000000"/>
+          <w:sz w:val="19"/>
+          <w:szCs w:val="19"/>
+          <w:highlight w:val="white"/>
+          <w:lang w:val="en-US"/>
+        </w:rPr>
+      </w:pPr>
+    </w:p>
+    <w:p>
+      <w:pPr>
+        <w:autoSpaceDE w:val="0"/>
+        <w:autoSpaceDN w:val="0"/>
+        <w:adjustRightInd w:val="0"/>
+        <w:spacing w:after="0" w:line="240" w:lineRule="auto"/>
+        <w:rPr>
+          <w:rFonts w:ascii="Cascadia Mono" w:hAnsi="Cascadia Mono" w:cs="Cascadia Mono"/>
+          <w:color w:val="000000"/>
+          <w:sz w:val="19"/>
+          <w:szCs w:val="19"/>
+          <w:highlight w:val="white"/>
+          <w:lang w:val="en-US"/>
+        </w:rPr>
+      </w:pPr>
+    </w:p>
+    <w:p>
+      <w:pPr>
+        <w:autoSpaceDE w:val="0"/>
+        <w:autoSpaceDN w:val="0"/>
+        <w:adjustRightInd w:val="0"/>
+        <w:spacing w:after="0" w:line="240" w:lineRule="auto"/>
+        <w:rPr>
+          <w:rFonts w:ascii="Cascadia Mono" w:hAnsi="Cascadia Mono" w:cs="Cascadia Mono"/>
+          <w:color w:val="000000"/>
+          <w:sz w:val="19"/>
+          <w:szCs w:val="19"/>
+          <w:highlight w:val="white"/>
+          <w:lang w:val="en-US"/>
+        </w:rPr>
+      </w:pPr>
+    </w:p>
+    <w:p>
+      <w:pPr>
+        <w:autoSpaceDE w:val="0"/>
+        <w:autoSpaceDN w:val="0"/>
+        <w:adjustRightInd w:val="0"/>
+        <w:spacing w:after="0" w:line="240" w:lineRule="auto"/>
+        <w:rPr>
+          <w:rFonts w:ascii="Cascadia Mono" w:hAnsi="Cascadia Mono" w:cs="Cascadia Mono"/>
+          <w:color w:val="000000"/>
+          <w:sz w:val="19"/>
+          <w:szCs w:val="19"/>
+          <w:highlight w:val="white"/>
+          <w:lang w:val="en-US"/>
+        </w:rPr>
+      </w:pPr>
+    </w:p>
+    <w:p>
+      <w:pPr>
+        <w:autoSpaceDE w:val="0"/>
+        <w:autoSpaceDN w:val="0"/>
+        <w:adjustRightInd w:val="0"/>
+        <w:spacing w:after="0" w:line="240" w:lineRule="auto"/>
+        <w:rPr>
+          <w:rFonts w:ascii="Cascadia Mono" w:hAnsi="Cascadia Mono" w:cs="Cascadia Mono"/>
+          <w:color w:val="000000"/>
+          <w:sz w:val="19"/>
+          <w:szCs w:val="19"/>
+          <w:highlight w:val="white"/>
+          <w:lang w:val="en-US"/>
+        </w:rPr>
+      </w:pPr>
+    </w:p>
+    <w:p>
+      <w:pPr>
+        <w:autoSpaceDE w:val="0"/>
+        <w:autoSpaceDN w:val="0"/>
+        <w:adjustRightInd w:val="0"/>
+        <w:spacing w:after="0" w:line="240" w:lineRule="auto"/>
+        <w:rPr>
+          <w:rFonts w:ascii="Cascadia Mono" w:hAnsi="Cascadia Mono" w:cs="Cascadia Mono"/>
+          <w:color w:val="000000"/>
+          <w:sz w:val="19"/>
+          <w:szCs w:val="19"/>
+          <w:highlight w:val="white"/>
+          <w:lang w:val="en-US"/>
+        </w:rPr>
+      </w:pPr>
+    </w:p>
+    <w:p>
+      <w:pPr>
+        <w:autoSpaceDE w:val="0"/>
+        <w:autoSpaceDN w:val="0"/>
+        <w:adjustRightInd w:val="0"/>
+        <w:spacing w:after="0" w:line="240" w:lineRule="auto"/>
+        <w:rPr>
+          <w:rFonts w:ascii="Cascadia Mono" w:hAnsi="Cascadia Mono" w:cs="Cascadia Mono"/>
+          <w:color w:val="000000"/>
+          <w:sz w:val="19"/>
+          <w:szCs w:val="19"/>
+          <w:highlight w:val="white"/>
+          <w:lang w:val="en-US"/>
+        </w:rPr>
+      </w:pPr>
+    </w:p>
+    <w:p>
+      <w:pPr>
+        <w:autoSpaceDE w:val="0"/>
+        <w:autoSpaceDN w:val="0"/>
+        <w:adjustRightInd w:val="0"/>
+        <w:spacing w:after="0" w:line="240" w:lineRule="auto"/>
+        <w:rPr>
+          <w:rFonts w:ascii="Cascadia Mono" w:hAnsi="Cascadia Mono" w:cs="Cascadia Mono"/>
+          <w:color w:val="000000"/>
+          <w:sz w:val="19"/>
+          <w:szCs w:val="19"/>
+          <w:highlight w:val="white"/>
+          <w:lang w:val="en-US"/>
+        </w:rPr>
+      </w:pPr>
+    </w:p>
+    <w:p>
+      <w:pPr>
+        <w:autoSpaceDE w:val="0"/>
+        <w:autoSpaceDN w:val="0"/>
+        <w:adjustRightInd w:val="0"/>
+        <w:spacing w:after="0" w:line="240" w:lineRule="auto"/>
+        <w:rPr>
+          <w:rFonts w:ascii="Cascadia Mono" w:hAnsi="Cascadia Mono" w:cs="Cascadia Mono"/>
+          <w:color w:val="000000"/>
+          <w:sz w:val="19"/>
+          <w:szCs w:val="19"/>
+          <w:highlight w:val="white"/>
+          <w:lang w:val="en-US"/>
+        </w:rPr>
+      </w:pPr>
+    </w:p>
+    <w:p>
+      <w:pPr>
+        <w:autoSpaceDE w:val="0"/>
+        <w:autoSpaceDN w:val="0"/>
+        <w:adjustRightInd w:val="0"/>
+        <w:spacing w:after="0" w:line="240" w:lineRule="auto"/>
+        <w:rPr>
+          <w:rFonts w:ascii="Cascadia Mono" w:hAnsi="Cascadia Mono" w:cs="Cascadia Mono"/>
+          <w:color w:val="000000"/>
+          <w:sz w:val="19"/>
+          <w:szCs w:val="19"/>
+          <w:highlight w:val="white"/>
+          <w:lang w:val="en-US"/>
+        </w:rPr>
+      </w:pPr>
+    </w:p>
+    <w:p>
+      <w:pPr>
+        <w:autoSpaceDE w:val="0"/>
+        <w:autoSpaceDN w:val="0"/>
+        <w:adjustRightInd w:val="0"/>
+        <w:spacing w:after="0" w:line="240" w:lineRule="auto"/>
+        <w:rPr>
+          <w:rFonts w:ascii="Cascadia Mono" w:hAnsi="Cascadia Mono" w:cs="Cascadia Mono"/>
+          <w:color w:val="000000"/>
+          <w:sz w:val="19"/>
+          <w:szCs w:val="19"/>
+          <w:highlight w:val="white"/>
+          <w:lang w:val="en-US"/>
+        </w:rPr>
+      </w:pPr>
+    </w:p>
+    <w:p>
+      <w:pPr>
+        <w:autoSpaceDE w:val="0"/>
+        <w:autoSpaceDN w:val="0"/>
+        <w:adjustRightInd w:val="0"/>
+        <w:spacing w:after="0" w:line="240" w:lineRule="auto"/>
+        <w:rPr>
+          <w:rFonts w:ascii="Cascadia Mono" w:hAnsi="Cascadia Mono" w:cs="Cascadia Mono"/>
+          <w:color w:val="000000"/>
+          <w:sz w:val="19"/>
+          <w:szCs w:val="19"/>
+          <w:highlight w:val="white"/>
+          <w:lang w:val="en-US"/>
+        </w:rPr>
+      </w:pPr>
+    </w:p>
+    <w:p>
+      <w:pPr>
+        <w:autoSpaceDE w:val="0"/>
+        <w:autoSpaceDN w:val="0"/>
+        <w:adjustRightInd w:val="0"/>
+        <w:spacing w:after="0" w:line="240" w:lineRule="auto"/>
+        <w:rPr>
+          <w:rFonts w:ascii="Cascadia Mono" w:hAnsi="Cascadia Mono" w:cs="Cascadia Mono"/>
+          <w:color w:val="000000"/>
+          <w:sz w:val="19"/>
+          <w:szCs w:val="19"/>
+          <w:highlight w:val="white"/>
+          <w:lang w:val="en-US"/>
+        </w:rPr>
+      </w:pPr>
+    </w:p>
+    <w:p>
+      <w:pPr>
+        <w:autoSpaceDE w:val="0"/>
+        <w:autoSpaceDN w:val="0"/>
+        <w:adjustRightInd w:val="0"/>
+        <w:spacing w:after="0" w:line="240" w:lineRule="auto"/>
+        <w:rPr>
+          <w:rFonts w:ascii="Cascadia Mono" w:hAnsi="Cascadia Mono" w:cs="Cascadia Mono"/>
+          <w:color w:val="000000"/>
+          <w:sz w:val="19"/>
+          <w:szCs w:val="19"/>
+          <w:highlight w:val="white"/>
+          <w:lang w:val="en-US"/>
+        </w:rPr>
+      </w:pPr>
+    </w:p>
+    <w:p>
+      <w:pPr>
+        <w:autoSpaceDE w:val="0"/>
+        <w:autoSpaceDN w:val="0"/>
+        <w:adjustRightInd w:val="0"/>
+        <w:spacing w:after="0" w:line="240" w:lineRule="auto"/>
+        <w:rPr>
+          <w:rFonts w:ascii="Cascadia Mono" w:hAnsi="Cascadia Mono" w:cs="Cascadia Mono"/>
+          <w:color w:val="000000"/>
+          <w:sz w:val="19"/>
+          <w:szCs w:val="19"/>
+          <w:highlight w:val="white"/>
+          <w:lang w:val="en-US"/>
+        </w:rPr>
+      </w:pPr>
+    </w:p>
+    <w:p>
+      <w:pPr>
+        <w:autoSpaceDE w:val="0"/>
+        <w:autoSpaceDN w:val="0"/>
+        <w:adjustRightInd w:val="0"/>
+        <w:spacing w:after="0" w:line="240" w:lineRule="auto"/>
+        <w:rPr>
+          <w:rFonts w:ascii="Cascadia Mono" w:hAnsi="Cascadia Mono" w:cs="Cascadia Mono"/>
+          <w:color w:val="000000"/>
+          <w:sz w:val="19"/>
+          <w:szCs w:val="19"/>
+          <w:highlight w:val="white"/>
+          <w:lang w:val="en-US"/>
+        </w:rPr>
+      </w:pPr>
+    </w:p>
+    <w:p>
+      <w:pPr>
+        <w:autoSpaceDE w:val="0"/>
+        <w:autoSpaceDN w:val="0"/>
+        <w:adjustRightInd w:val="0"/>
+        <w:spacing w:after="0" w:line="240" w:lineRule="auto"/>
+        <w:rPr>
+          <w:rFonts w:ascii="Cascadia Mono" w:hAnsi="Cascadia Mono" w:cs="Cascadia Mono"/>
+          <w:color w:val="000000"/>
+          <w:sz w:val="19"/>
+          <w:szCs w:val="19"/>
+          <w:highlight w:val="white"/>
+          <w:lang w:val="en-US"/>
+        </w:rPr>
+      </w:pPr>
+    </w:p>
+    <w:p>
+      <w:pPr>
+        <w:autoSpaceDE w:val="0"/>
+        <w:autoSpaceDN w:val="0"/>
+        <w:adjustRightInd w:val="0"/>
+        <w:spacing w:after="0" w:line="240" w:lineRule="auto"/>
+        <w:rPr>
+          <w:rFonts w:ascii="Cascadia Mono" w:hAnsi="Cascadia Mono" w:cs="Cascadia Mono"/>
+          <w:color w:val="000000"/>
+          <w:sz w:val="19"/>
+          <w:szCs w:val="19"/>
+          <w:highlight w:val="white"/>
+          <w:lang w:val="en-US"/>
+        </w:rPr>
+      </w:pPr>
+    </w:p>
+    <w:p>
+      <w:pPr>
+        <w:autoSpaceDE w:val="0"/>
+        <w:autoSpaceDN w:val="0"/>
+        <w:adjustRightInd w:val="0"/>
+        <w:spacing w:after="0" w:line="240" w:lineRule="auto"/>
+        <w:rPr>
+          <w:rFonts w:ascii="Cascadia Mono" w:hAnsi="Cascadia Mono" w:cs="Cascadia Mono"/>
+          <w:color w:val="000000"/>
+          <w:sz w:val="19"/>
+          <w:szCs w:val="19"/>
+          <w:highlight w:val="white"/>
+          <w:lang w:val="en-US"/>
+        </w:rPr>
+      </w:pPr>
+    </w:p>
+    <w:p>
+      <w:pPr>
+        <w:autoSpaceDE w:val="0"/>
+        <w:autoSpaceDN w:val="0"/>
+        <w:adjustRightInd w:val="0"/>
+        <w:spacing w:after="0" w:line="240" w:lineRule="auto"/>
+        <w:rPr>
+          <w:rFonts w:ascii="Cascadia Mono" w:hAnsi="Cascadia Mono" w:cs="Cascadia Mono"/>
+          <w:color w:val="000000"/>
+          <w:sz w:val="19"/>
+          <w:szCs w:val="19"/>
+          <w:highlight w:val="white"/>
+          <w:lang w:val="en-US"/>
+        </w:rPr>
+      </w:pPr>
+    </w:p>
+    <w:p>
+      <w:pPr>
+        <w:autoSpaceDE w:val="0"/>
+        <w:autoSpaceDN w:val="0"/>
+        <w:adjustRightInd w:val="0"/>
+        <w:spacing w:after="0" w:line="240" w:lineRule="auto"/>
+        <w:rPr>
+          <w:rFonts w:ascii="Cascadia Mono" w:hAnsi="Cascadia Mono" w:cs="Cascadia Mono"/>
+          <w:color w:val="000000"/>
+          <w:sz w:val="19"/>
+          <w:szCs w:val="19"/>
+          <w:highlight w:val="white"/>
+          <w:lang w:val="en-US"/>
+        </w:rPr>
+      </w:pPr>
+    </w:p>
+    <w:p>
+      <w:pPr>
+        <w:autoSpaceDE w:val="0"/>
+        <w:autoSpaceDN w:val="0"/>
+        <w:adjustRightInd w:val="0"/>
+        <w:spacing w:after="0" w:line="240" w:lineRule="auto"/>
+        <w:rPr>
+          <w:rFonts w:ascii="Cascadia Mono" w:hAnsi="Cascadia Mono" w:cs="Cascadia Mono"/>
+          <w:color w:val="000000"/>
+          <w:sz w:val="19"/>
+          <w:szCs w:val="19"/>
+          <w:highlight w:val="white"/>
+          <w:lang w:val="en-US"/>
+        </w:rPr>
+      </w:pPr>
+    </w:p>
+    <w:p>
+      <w:pPr>
+        <w:autoSpaceDE w:val="0"/>
+        <w:autoSpaceDN w:val="0"/>
+        <w:adjustRightInd w:val="0"/>
+        <w:spacing w:after="0" w:line="240" w:lineRule="auto"/>
+        <w:rPr>
+          <w:rFonts w:ascii="Cascadia Mono" w:hAnsi="Cascadia Mono" w:cs="Cascadia Mono"/>
+          <w:color w:val="000000"/>
+          <w:sz w:val="19"/>
+          <w:szCs w:val="19"/>
+          <w:highlight w:val="white"/>
+          <w:lang w:val="en-US"/>
+        </w:rPr>
+      </w:pPr>
+    </w:p>
+    <w:p>
+      <w:pPr>
         <w:spacing w:after="0" w:line="360" w:lineRule="auto"/>
         <w:rPr>
           <w:rFonts w:ascii="Times New Roman" w:eastAsia="Times New Roman" w:hAnsi="Times New Roman" w:cs="Times New Roman"/>
           <w:sz w:val="28"/>
           <w:szCs w:val="28"/>
-          <w:lang w:val="en-US"/>
         </w:rPr>
       </w:pPr>
       <w:r>
@@ -3260,6 +3772,140 @@
           <w:sz w:val="28"/>
           <w:szCs w:val="28"/>
         </w:rPr>
+        <w:lastRenderedPageBreak/>
+        <w:t>Блок-схема программы</w:t>
+      </w:r>
+      <w:r>
+        <w:rPr>
+          <w:rFonts w:ascii="Times New Roman" w:eastAsia="Times New Roman" w:hAnsi="Times New Roman" w:cs="Times New Roman"/>
+          <w:sz w:val="28"/>
+          <w:szCs w:val="28"/>
+        </w:rPr>
+        <w:t>:</w:t>
+      </w:r>
+    </w:p>
+    <w:p>
+      <w:pPr>
+        <w:autoSpaceDE w:val="0"/>
+        <w:autoSpaceDN w:val="0"/>
+        <w:adjustRightInd w:val="0"/>
+        <w:spacing w:after="0" w:line="240" w:lineRule="auto"/>
+        <w:rPr>
+          <w:rFonts w:ascii="Cascadia Mono" w:hAnsi="Cascadia Mono" w:cs="Cascadia Mono"/>
+          <w:color w:val="000000"/>
+          <w:sz w:val="19"/>
+          <w:szCs w:val="19"/>
+          <w:highlight w:val="white"/>
+        </w:rPr>
+      </w:pPr>
+      <w:r>
+        <w:rPr>
+          <w:rFonts w:ascii="Cascadia Mono" w:hAnsi="Cascadia Mono" w:cs="Cascadia Mono"/>
+          <w:color w:val="000000"/>
+          <w:sz w:val="19"/>
+          <w:szCs w:val="19"/>
+        </w:rPr>
+        <w:drawing>
+          <wp:inline distT="0" distB="0" distL="0" distR="0" wp14:anchorId="27BA261C" wp14:editId="5526E816">
+            <wp:extent cx="1040196" cy="4114800"/>
+            <wp:effectExtent l="0" t="0" r="7620" b="0"/>
+            <wp:docPr id="1" name="Рисунок 1"/>
+            <wp:cNvGraphicFramePr>
+              <a:graphicFrameLocks xmlns:a="http://schemas.openxmlformats.org/drawingml/2006/main" noChangeAspect="1"/>
+            </wp:cNvGraphicFramePr>
+            <a:graphic xmlns:a="http://schemas.openxmlformats.org/drawingml/2006/main">
+              <a:graphicData uri="http://schemas.openxmlformats.org/drawingml/2006/picture">
+                <pic:pic xmlns:pic="http://schemas.openxmlformats.org/drawingml/2006/picture">
+                  <pic:nvPicPr>
+                    <pic:cNvPr id="1" name=""/>
+                    <pic:cNvPicPr/>
+                  </pic:nvPicPr>
+                  <pic:blipFill>
+                    <a:blip r:embed="rId5"/>
+                    <a:stretch>
+                      <a:fillRect/>
+                    </a:stretch>
+                  </pic:blipFill>
+                  <pic:spPr>
+                    <a:xfrm>
+                      <a:off x="0" y="0"/>
+                      <a:ext cx="1062436" cy="4202778"/>
+                    </a:xfrm>
+                    <a:prstGeom prst="rect">
+                      <a:avLst/>
+                    </a:prstGeom>
+                  </pic:spPr>
+                </pic:pic>
+              </a:graphicData>
+            </a:graphic>
+          </wp:inline>
+        </w:drawing>
+      </w:r>
+      <w:r>
+        <w:rPr>
+          <w:noProof/>
+        </w:rPr>
+        <w:t xml:space="preserve"> </w:t>
+      </w:r>
+      <w:r>
+        <w:rPr>
+          <w:rFonts w:ascii="Cascadia Mono" w:hAnsi="Cascadia Mono" w:cs="Cascadia Mono"/>
+          <w:color w:val="000000"/>
+          <w:sz w:val="19"/>
+          <w:szCs w:val="19"/>
+        </w:rPr>
+        <w:drawing>
+          <wp:inline distT="0" distB="0" distL="0" distR="0" wp14:anchorId="409FF6AA" wp14:editId="67B2BCDB">
+            <wp:extent cx="4594359" cy="4144010"/>
+            <wp:effectExtent l="0" t="0" r="0" b="8890"/>
+            <wp:docPr id="2" name="Рисунок 2"/>
+            <wp:cNvGraphicFramePr>
+              <a:graphicFrameLocks xmlns:a="http://schemas.openxmlformats.org/drawingml/2006/main" noChangeAspect="1"/>
+            </wp:cNvGraphicFramePr>
+            <a:graphic xmlns:a="http://schemas.openxmlformats.org/drawingml/2006/main">
+              <a:graphicData uri="http://schemas.openxmlformats.org/drawingml/2006/picture">
+                <pic:pic xmlns:pic="http://schemas.openxmlformats.org/drawingml/2006/picture">
+                  <pic:nvPicPr>
+                    <pic:cNvPr id="1" name=""/>
+                    <pic:cNvPicPr/>
+                  </pic:nvPicPr>
+                  <pic:blipFill>
+                    <a:blip r:embed="rId6"/>
+                    <a:stretch>
+                      <a:fillRect/>
+                    </a:stretch>
+                  </pic:blipFill>
+                  <pic:spPr>
+                    <a:xfrm>
+                      <a:off x="0" y="0"/>
+                      <a:ext cx="4616161" cy="4163675"/>
+                    </a:xfrm>
+                    <a:prstGeom prst="rect">
+                      <a:avLst/>
+                    </a:prstGeom>
+                  </pic:spPr>
+                </pic:pic>
+              </a:graphicData>
+            </a:graphic>
+          </wp:inline>
+        </w:drawing>
+      </w:r>
+    </w:p>
+    <w:p>
+      <w:pPr>
+        <w:spacing w:after="0" w:line="360" w:lineRule="auto"/>
+        <w:rPr>
+          <w:rFonts w:ascii="Times New Roman" w:eastAsia="Times New Roman" w:hAnsi="Times New Roman" w:cs="Times New Roman"/>
+          <w:sz w:val="28"/>
+          <w:szCs w:val="28"/>
+        </w:rPr>
+      </w:pPr>
+      <w:r>
+        <w:rPr>
+          <w:rFonts w:ascii="Times New Roman" w:eastAsia="Times New Roman" w:hAnsi="Times New Roman" w:cs="Times New Roman"/>
+          <w:sz w:val="28"/>
+          <w:szCs w:val="28"/>
+        </w:rPr>
         <w:t>Результат работы программы</w:t>
       </w:r>
       <w:r>
@@ -3267,7 +3913,6 @@
           <w:rFonts w:ascii="Times New Roman" w:eastAsia="Times New Roman" w:hAnsi="Times New Roman" w:cs="Times New Roman"/>
           <w:sz w:val="28"/>
           <w:szCs w:val="28"/>
-          <w:lang w:val="en-US"/>
         </w:rPr>
         <w:t>:</w:t>
       </w:r>
@@ -3309,7 +3954,7 @@
                     </pic:cNvPicPr>
                   </pic:nvPicPr>
                   <pic:blipFill>
-                    <a:blip r:embed="rId5">
+                    <a:blip r:embed="rId7">
                       <a:extLst>
                         <a:ext uri="{28A0092B-C50C-407E-A947-70E740481C1C}">
                           <a14:useLocalDpi xmlns:a14="http://schemas.microsoft.com/office/drawing/2010/main" val="0"/>
@@ -3447,7 +4092,7 @@
 </file>
 
 <file path=word/numbering.xml><?xml version="1.0" encoding="utf-8"?>
-<w:numbering xmlns:wpc="http://schemas.microsoft.com/office/word/2010/wordprocessingCanvas" xmlns:cx="http://schemas.microsoft.com/office/drawing/2014/chartex" xmlns:cx1="http://schemas.microsoft.com/office/drawing/2015/9/8/chartex" xmlns:cx2="http://schemas.microsoft.com/office/drawing/2015/10/21/chartex" xmlns:cx3="http://schemas.microsoft.com/office/drawing/2016/5/9/chartex" xmlns:cx4="http://schemas.microsoft.com/office/drawing/2016/5/10/chartex" xmlns:cx5="http://schemas.microsoft.com/office/drawing/2016/5/11/chartex" xmlns:cx6="http://schemas.microsoft.com/office/drawing/2016/5/12/chartex" xmlns:cx7="http://schemas.microsoft.com/office/drawing/2016/5/13/chartex" xmlns:cx8="http://schemas.microsoft.com/office/drawing/2016/5/14/chartex" xmlns:mc="http://schemas.openxmlformats.org/markup-compatibility/2006" xmlns:aink="http://schemas.microsoft.com/office/drawing/2016/ink" xmlns:am3d="http://schemas.microsoft.com/office/drawing/2017/model3d" xmlns:o="urn:schemas-microsoft-com:office:office" xmlns:oel="http://schemas.microsoft.com/office/2019/extlst" xmlns:r="http://schemas.openxmlformats.org/officeDocument/2006/relationships" xmlns:m="http://schemas.openxmlformats.org/officeDocument/2006/math" xmlns:v="urn:schemas-microsoft-com:vml" xmlns:wp14="http://schemas.microsoft.com/office/word/2010/wordprocessingDrawing" xmlns:wp="http://schemas.openxmlformats.org/drawingml/2006/wordprocessingDrawing" xmlns:w10="urn:schemas-microsoft-com:office:word" xmlns:w="http://schemas.openxmlformats.org/wordprocessingml/2006/main" xmlns:w14="http://schemas.microsoft.com/office/word/2010/wordml" xmlns:w15="http://schemas.microsoft.com/office/word/2012/wordml" xmlns:w16cex="http://schemas.microsoft.com/office/word/2018/wordml/cex" xmlns:w16cid="http://schemas.microsoft.com/office/word/2016/wordml/cid" xmlns:w16="http://schemas.microsoft.com/office/word/2018/wordml" xmlns:w16du="http://schemas.microsoft.com/office/word/2023/wordml/word16du" xmlns:w16sdtdh="http://schemas.microsoft.com/office/word/2020/wordml/sdtdatahash" xmlns:w16sdtfl="http://schemas.microsoft.com/office/word/2024/wordml/sdtformatlock" xmlns:w16se="http://schemas.microsoft.com/office/word/2015/wordml/symex" xmlns:wpg="http://schemas.microsoft.com/office/word/2010/wordprocessingGroup" xmlns:wpi="http://schemas.microsoft.com/office/word/2010/wordprocessingInk" xmlns:wne="http://schemas.microsoft.com/office/word/2006/wordml" xmlns:wps="http://schemas.microsoft.com/office/word/2010/wordprocessingShape" mc:Ignorable="w14 w15 w16se w16cid w16 w16cex w16sdtdh w16sdtfl w16du wp14">
+<w:numbering xmlns:wpc="http://schemas.microsoft.com/office/word/2010/wordprocessingCanvas" xmlns:cx="http://schemas.microsoft.com/office/drawing/2014/chartex" xmlns:cx1="http://schemas.microsoft.com/office/drawing/2015/9/8/chartex" xmlns:cx2="http://schemas.microsoft.com/office/drawing/2015/10/21/chartex" xmlns:cx3="http://schemas.microsoft.com/office/drawing/2016/5/9/chartex" xmlns:cx4="http://schemas.microsoft.com/office/drawing/2016/5/10/chartex" xmlns:cx5="http://schemas.microsoft.com/office/drawing/2016/5/11/chartex" xmlns:cx6="http://schemas.microsoft.com/office/drawing/2016/5/12/chartex" xmlns:cx7="http://schemas.microsoft.com/office/drawing/2016/5/13/chartex" xmlns:cx8="http://schemas.microsoft.com/office/drawing/2016/5/14/chartex" xmlns:mc="http://schemas.openxmlformats.org/markup-compatibility/2006" xmlns:aink="http://schemas.microsoft.com/office/drawing/2016/ink" xmlns:am3d="http://schemas.microsoft.com/office/drawing/2017/model3d" xmlns:o="urn:schemas-microsoft-com:office:office" xmlns:r="http://schemas.openxmlformats.org/officeDocument/2006/relationships" xmlns:m="http://schemas.openxmlformats.org/officeDocument/2006/math" xmlns:v="urn:schemas-microsoft-com:vml" xmlns:wp14="http://schemas.microsoft.com/office/word/2010/wordprocessingDrawing" xmlns:wp="http://schemas.openxmlformats.org/drawingml/2006/wordprocessingDrawing" xmlns:w10="urn:schemas-microsoft-com:office:word" xmlns:w="http://schemas.openxmlformats.org/wordprocessingml/2006/main" xmlns:w14="http://schemas.microsoft.com/office/word/2010/wordml" xmlns:w15="http://schemas.microsoft.com/office/word/2012/wordml" xmlns:w16cex="http://schemas.microsoft.com/office/word/2018/wordml/cex" xmlns:w16cid="http://schemas.microsoft.com/office/word/2016/wordml/cid" xmlns:w16="http://schemas.microsoft.com/office/word/2018/wordml" xmlns:w16sdtdh="http://schemas.microsoft.com/office/word/2020/wordml/sdtdatahash" xmlns:w16se="http://schemas.microsoft.com/office/word/2015/wordml/symex" xmlns:wpg="http://schemas.microsoft.com/office/word/2010/wordprocessingGroup" xmlns:wpi="http://schemas.microsoft.com/office/word/2010/wordprocessingInk" xmlns:wne="http://schemas.microsoft.com/office/word/2006/wordml" xmlns:wps="http://schemas.microsoft.com/office/word/2010/wordprocessingShape" mc:Ignorable="w14 w15 w16se w16cid w16 w16cex w16sdtdh wp14">
   <w:abstractNum w:abstractNumId="0" w15:restartNumberingAfterBreak="0">
     <w:nsid w:val="07904740"/>
     <w:multiLevelType w:val="hybridMultilevel"/>
@@ -4328,35 +4973,35 @@
       </w:rPr>
     </w:lvl>
   </w:abstractNum>
-  <w:num w:numId="1" w16cid:durableId="263810726">
+  <w:num w:numId="1">
     <w:abstractNumId w:val="2"/>
   </w:num>
-  <w:num w:numId="2" w16cid:durableId="2111731366">
+  <w:num w:numId="2">
     <w:abstractNumId w:val="1"/>
   </w:num>
-  <w:num w:numId="3" w16cid:durableId="1489976427">
+  <w:num w:numId="3">
     <w:abstractNumId w:val="0"/>
   </w:num>
-  <w:num w:numId="4" w16cid:durableId="725449471">
+  <w:num w:numId="4">
     <w:abstractNumId w:val="5"/>
   </w:num>
-  <w:num w:numId="5" w16cid:durableId="1637831910">
+  <w:num w:numId="5">
     <w:abstractNumId w:val="6"/>
   </w:num>
-  <w:num w:numId="6" w16cid:durableId="933781237">
+  <w:num w:numId="6">
     <w:abstractNumId w:val="4"/>
   </w:num>
-  <w:num w:numId="7" w16cid:durableId="461654630">
+  <w:num w:numId="7">
     <w:abstractNumId w:val="3"/>
   </w:num>
-  <w:num w:numId="8" w16cid:durableId="2103181900">
+  <w:num w:numId="8">
     <w:abstractNumId w:val="7"/>
   </w:num>
 </w:numbering>
 </file>
 
 <file path=word/styles.xml><?xml version="1.0" encoding="utf-8"?>
-<w:styles xmlns:mc="http://schemas.openxmlformats.org/markup-compatibility/2006" xmlns:r="http://schemas.openxmlformats.org/officeDocument/2006/relationships" xmlns:w="http://schemas.openxmlformats.org/wordprocessingml/2006/main" xmlns:w14="http://schemas.microsoft.com/office/word/2010/wordml" xmlns:w15="http://schemas.microsoft.com/office/word/2012/wordml" xmlns:w16cex="http://schemas.microsoft.com/office/word/2018/wordml/cex" xmlns:w16cid="http://schemas.microsoft.com/office/word/2016/wordml/cid" xmlns:w16="http://schemas.microsoft.com/office/word/2018/wordml" xmlns:w16du="http://schemas.microsoft.com/office/word/2023/wordml/word16du" xmlns:w16sdtdh="http://schemas.microsoft.com/office/word/2020/wordml/sdtdatahash" xmlns:w16sdtfl="http://schemas.microsoft.com/office/word/2024/wordml/sdtformatlock" xmlns:w16se="http://schemas.microsoft.com/office/word/2015/wordml/symex" mc:Ignorable="w14 w15 w16se w16cid w16 w16cex w16sdtdh w16sdtfl w16du">
+<w:styles xmlns:mc="http://schemas.openxmlformats.org/markup-compatibility/2006" xmlns:r="http://schemas.openxmlformats.org/officeDocument/2006/relationships" xmlns:w="http://schemas.openxmlformats.org/wordprocessingml/2006/main" xmlns:w14="http://schemas.microsoft.com/office/word/2010/wordml" xmlns:w15="http://schemas.microsoft.com/office/word/2012/wordml" xmlns:w16cex="http://schemas.microsoft.com/office/word/2018/wordml/cex" xmlns:w16cid="http://schemas.microsoft.com/office/word/2016/wordml/cid" xmlns:w16="http://schemas.microsoft.com/office/word/2018/wordml" xmlns:w16sdtdh="http://schemas.microsoft.com/office/word/2020/wordml/sdtdatahash" xmlns:w16se="http://schemas.microsoft.com/office/word/2015/wordml/symex" mc:Ignorable="w14 w15 w16se w16cid w16 w16cex w16sdtdh">
   <w:docDefaults>
     <w:rPrDefault>
       <w:rPr>
@@ -4750,7 +5395,7 @@
     <w:lsdException w:name="Unresolved Mention" w:semiHidden="1" w:unhideWhenUsed="1"/>
     <w:lsdException w:name="Smart Link" w:semiHidden="1" w:unhideWhenUsed="1"/>
   </w:latentStyles>
-  <w:style w:type="paragraph" w:default="1" w:styleId="Normal">
+  <w:style w:type="paragraph" w:default="1" w:styleId="a">
     <w:name w:val="Normal"/>
     <w:qFormat/>
     <w:rsid w:val="00C03B76"/>
@@ -4758,12 +5403,13 @@
       <w:spacing w:after="200" w:line="276" w:lineRule="auto"/>
     </w:pPr>
   </w:style>
-  <w:style w:type="character" w:default="1" w:styleId="DefaultParagraphFont">
+  <w:style w:type="character" w:default="1" w:styleId="a0">
     <w:name w:val="Default Paragraph Font"/>
     <w:uiPriority w:val="1"/>
+    <w:semiHidden/>
     <w:unhideWhenUsed/>
   </w:style>
-  <w:style w:type="table" w:default="1" w:styleId="TableNormal">
+  <w:style w:type="table" w:default="1" w:styleId="a1">
     <w:name w:val="Normal Table"/>
     <w:uiPriority w:val="99"/>
     <w:semiHidden/>
@@ -4778,15 +5424,15 @@
       </w:tblCellMar>
     </w:tblPr>
   </w:style>
-  <w:style w:type="numbering" w:default="1" w:styleId="NoList">
+  <w:style w:type="numbering" w:default="1" w:styleId="a2">
     <w:name w:val="No List"/>
     <w:uiPriority w:val="99"/>
     <w:semiHidden/>
     <w:unhideWhenUsed/>
   </w:style>
-  <w:style w:type="paragraph" w:styleId="NormalWeb">
+  <w:style w:type="paragraph" w:styleId="a3">
     <w:name w:val="Normal (Web)"/>
-    <w:basedOn w:val="Normal"/>
+    <w:basedOn w:val="a"/>
     <w:uiPriority w:val="99"/>
     <w:semiHidden/>
     <w:unhideWhenUsed/>
@@ -4801,9 +5447,9 @@
       <w:lang w:eastAsia="ru-RU"/>
     </w:rPr>
   </w:style>
-  <w:style w:type="paragraph" w:styleId="ListParagraph">
+  <w:style w:type="paragraph" w:styleId="a4">
     <w:name w:val="List Paragraph"/>
-    <w:basedOn w:val="Normal"/>
+    <w:basedOn w:val="a"/>
     <w:uiPriority w:val="34"/>
     <w:qFormat/>
     <w:rsid w:val="00C03B76"/>
